--- a/tests/org.obeonetwork.m2doc.tests/resources/documentServices/documentDescription/documentDescription-template.docx
+++ b/tests/org.obeonetwork.m2doc.tests/resources/documentServices/documentDescription/documentDescription-template.docx
@@ -37,34 +37,28 @@
         </w:rPr>
       </w:pPr>
       <w:r>
-        <w:fldChar w:fldCharType="begin"/>
-      </w:r>
-      <w:r>
-        <w:instrText xml:space="preserve"> m:</w:instrText>
-      </w:r>
-      <w:r>
-        <w:instrText>'</w:instrText>
-      </w:r>
-      <w:r>
-        <w:instrText>Some value</w:instrText>
-      </w:r>
-      <w:r>
-        <w:instrText>'</w:instrText>
-      </w:r>
-      <w:r>
-        <w:instrText>.</w:instrText>
-      </w:r>
-      <w:r>
-        <w:instrText>setDocument</w:instrText>
-      </w:r>
-      <w:r>
-        <w:instrText>Description</w:instrText>
-      </w:r>
-      <w:r>
-        <w:instrText xml:space="preserve">() </w:instrText>
-      </w:r>
-      <w:r>
-        <w:fldChar w:fldCharType="end"/>
+        <w:t>{m:</w:t>
+      </w:r>
+      <w:r>
+        <w:t>'</w:t>
+      </w:r>
+      <w:r>
+        <w:t>Some value</w:t>
+      </w:r>
+      <w:r>
+        <w:t>'</w:t>
+      </w:r>
+      <w:r>
+        <w:t>.</w:t>
+      </w:r>
+      <w:r>
+        <w:t>setDocument</w:t>
+      </w:r>
+      <w:r>
+        <w:t>Description</w:t>
+      </w:r>
+      <w:r>
+        <w:t xml:space="preserve">()}</w:t>
       </w:r>
     </w:p>
     <w:p>
@@ -77,22 +71,16 @@
         </w:rPr>
       </w:pPr>
       <w:r>
-        <w:fldChar w:fldCharType="begin"/>
-      </w:r>
-      <w:r>
-        <w:instrText xml:space="preserve"> m:''.g</w:instrText>
-      </w:r>
-      <w:r>
-        <w:instrText>etDocument</w:instrText>
-      </w:r>
-      <w:r>
-        <w:instrText>Description</w:instrText>
-      </w:r>
-      <w:r>
-        <w:instrText xml:space="preserve">() </w:instrText>
-      </w:r>
-      <w:r>
-        <w:fldChar w:fldCharType="end"/>
+        <w:t>{m:''.g</w:t>
+      </w:r>
+      <w:r>
+        <w:t>etDocument</w:t>
+      </w:r>
+      <w:r>
+        <w:t>Description</w:t>
+      </w:r>
+      <w:r>
+        <w:t xml:space="preserve">()}</w:t>
       </w:r>
     </w:p>
     <w:p>
